--- a/eng/docx/51.content.docx
+++ b/eng/docx/51.content.docx
@@ -192,14 +192,27 @@
         <w:rPr>
           <w:lang w:val="en_US" w:bidi="en_US"/>
         </w:rPr>
-      </w:r>
-    </w:p>
-    <w:p>
-      <w:pPr/>
-      <w:r>
-        <w:rPr>
-          <w:lang w:val="en_US" w:bidi="en_US"/>
-        </w:rPr>
+        <w:t>COL</w:t>
+      </w:r>
+      <w:r>
+        <w:rPr>
+          <w:lang w:val="en_US" w:bidi="en_US"/>
+        </w:rPr>
+      </w:r>
+    </w:p>
+    <w:p>
+      <w:pPr/>
+      <w:r>
+        <w:rPr>
+          <w:lang w:val="en_US" w:bidi="en_US"/>
+        </w:rPr>
+      </w:r>
+      <w:r>
+        <w:rPr>
+          <w:i/>
+          <w:lang w:val="en_US" w:bidi="en_US"/>
+        </w:rPr>
+        <w:t>Colossians 1:1, Colossians 1:2, Colossians 1:3, Colossians 1:4, Colossians 1:5, Colossians 1:6, Colossians 1:7, Colossians 1:8, Colossians 1:9, Colossians 1:10, Colossians 1:11, Colossians 1:12, Colossians 1:13, Colossians 1:14, Colossians 1:15, Colossians 1:16, Colossians 1:17, Colossians 1:18, Colossians 1:19, Colossians 1:20, Colossians 1:21, Colossians 1:22, Colossians 1:23, Colossians 1:24, Colossians 1:25, Colossians 1:26, Colossians 1:27, Colossians 1:28, Colossians 1:29, Colossians 2:1, Colossians 2:2, Colossians 2:3, Colossians 2:4, Colossians 2:5, Colossians 2:6, Colossians 2:7, Colossians 2:8, Colossians 2:9, Colossians 2:10, Colossians 2:11, Colossians 2:12, Colossians 2:13, Colossians 2:14, Colossians 2:15, Colossians 2:16, Colossians 2:17, Colossians 2:18, Colossians 2:19, Colossians 2:20, Colossians 2:21, Colossians 2:22, Colossians 2:23, Colossians 3:1, Colossians 3:2, Colossians 3:3, Colossians 3:4, Colossians 3:5, Colossians 3:6, Colossians 3:7, Colossians 3:8, Colossians 3:9, Colossians 3:10, Colossians 3:11, Colossians 3:12, Colossians 3:13, Colossians 3:14, Colossians 3:15, Colossians 3:16, Colossians 3:17, Colossians 3:18, Colossians 3:19, Colossians 3:20, Colossians 3:21, Colossians 3:22, Colossians 3:23, Colossians 3:24, Colossians 3:25, Colossians 4:1, Colossians 4:2, Colossians 4:3, Colossians 4:4, Colossians 4:5, Colossians 4:6, Colossians 4:7, Colossians 4:8, Colossians 4:9, Colossians 4:10, Colossians 4:11, Colossians 4:12, Colossians 4:13, Colossians 4:14, Colossians 4:15, Colossians 4:16, Colossians 4:17, Colossians 4:18</w:t>
       </w:r>
       <w:r>
         <w:rPr>
